--- a/ประวัติวัฒนา.docx
+++ b/ประวัติวัฒนา.docx
@@ -31,7 +31,7 @@
         <w:spacing w:line="240" w:lineRule="auto"/>
         <w:jc w:val="center"/>
         <w:rPr>
-          <w:rFonts w:ascii="TH SarabunPSK" w:hAnsi="TH SarabunPSK" w:cs="TH SarabunPSK" w:hint="cs"/>
+          <w:rFonts w:ascii="TH SarabunPSK" w:hAnsi="TH SarabunPSK" w:cs="TH SarabunPSK"/>
           <w:b/>
           <w:bCs/>
           <w:sz w:val="32"/>
@@ -74,7 +74,7 @@
               <w:spacing w:line="240" w:lineRule="auto"/>
               <w:ind w:left="-112"/>
               <w:rPr>
-                <w:rFonts w:ascii="TH SarabunPSK" w:hAnsi="TH SarabunPSK" w:cs="TH SarabunPSK" w:hint="cs"/>
+                <w:rFonts w:ascii="TH SarabunPSK" w:hAnsi="TH SarabunPSK" w:cs="TH SarabunPSK"/>
                 <w:sz w:val="32"/>
                 <w:szCs w:val="32"/>
                 <w:cs/>
@@ -116,7 +116,7 @@
                           <pic:cNvPicPr/>
                         </pic:nvPicPr>
                         <pic:blipFill>
-                          <a:blip r:embed="rId4" cstate="print">
+                          <a:blip r:embed="rId6" cstate="print">
                             <a:extLst>
                               <a:ext uri="{28A0092B-C50C-407E-A947-70E740481C1C}">
                                 <a14:useLocalDpi xmlns:a14="http://schemas.microsoft.com/office/drawing/2010/main" val="0"/>
@@ -164,7 +164,7 @@
               <w:spacing w:line="240" w:lineRule="auto"/>
               <w:ind w:left="-112"/>
               <w:rPr>
-                <w:rFonts w:ascii="TH SarabunPSK" w:hAnsi="TH SarabunPSK" w:cs="TH SarabunPSK" w:hint="cs"/>
+                <w:rFonts w:ascii="TH SarabunPSK" w:hAnsi="TH SarabunPSK" w:cs="TH SarabunPSK"/>
                 <w:sz w:val="32"/>
                 <w:szCs w:val="32"/>
                 <w:cs/>
@@ -239,7 +239,7 @@
               <w:spacing w:line="240" w:lineRule="auto"/>
               <w:ind w:left="-112"/>
               <w:rPr>
-                <w:rFonts w:ascii="TH SarabunPSK" w:hAnsi="TH SarabunPSK" w:cs="TH SarabunPSK" w:hint="cs"/>
+                <w:rFonts w:ascii="TH SarabunPSK" w:hAnsi="TH SarabunPSK" w:cs="TH SarabunPSK"/>
                 <w:sz w:val="32"/>
                 <w:szCs w:val="32"/>
                 <w:cs/>
@@ -256,7 +256,7 @@
               <w:spacing w:line="240" w:lineRule="auto"/>
               <w:ind w:left="-112"/>
               <w:rPr>
-                <w:rFonts w:ascii="TH SarabunPSK" w:hAnsi="TH SarabunPSK" w:cs="TH SarabunPSK" w:hint="cs"/>
+                <w:rFonts w:ascii="TH SarabunPSK" w:hAnsi="TH SarabunPSK" w:cs="TH SarabunPSK"/>
                 <w:sz w:val="32"/>
                 <w:szCs w:val="32"/>
                 <w:cs/>
@@ -418,7 +418,7 @@
               <w:spacing w:line="240" w:lineRule="auto"/>
               <w:ind w:left="-112"/>
               <w:rPr>
-                <w:rFonts w:ascii="TH SarabunPSK" w:hAnsi="TH SarabunPSK" w:cs="TH SarabunPSK" w:hint="cs"/>
+                <w:rFonts w:ascii="TH SarabunPSK" w:hAnsi="TH SarabunPSK" w:cs="TH SarabunPSK"/>
                 <w:sz w:val="32"/>
                 <w:szCs w:val="32"/>
                 <w:cs/>
@@ -435,7 +435,7 @@
               <w:spacing w:line="240" w:lineRule="auto"/>
               <w:ind w:left="-112"/>
               <w:rPr>
-                <w:rFonts w:ascii="TH SarabunPSK" w:hAnsi="TH SarabunPSK" w:cs="TH SarabunPSK" w:hint="cs"/>
+                <w:rFonts w:ascii="TH SarabunPSK" w:hAnsi="TH SarabunPSK" w:cs="TH SarabunPSK"/>
                 <w:sz w:val="32"/>
                 <w:szCs w:val="32"/>
                 <w:cs/>
@@ -500,7 +500,7 @@
               <w:spacing w:line="240" w:lineRule="auto"/>
               <w:ind w:firstLine="720"/>
               <w:rPr>
-                <w:rFonts w:ascii="TH SarabunPSK" w:hAnsi="TH SarabunPSK" w:cs="TH SarabunPSK" w:hint="cs"/>
+                <w:rFonts w:ascii="TH SarabunPSK" w:hAnsi="TH SarabunPSK" w:cs="TH SarabunPSK"/>
                 <w:sz w:val="32"/>
                 <w:szCs w:val="32"/>
                 <w:cs/>
@@ -517,7 +517,7 @@
               <w:spacing w:line="240" w:lineRule="auto"/>
               <w:ind w:left="-50"/>
               <w:rPr>
-                <w:rFonts w:ascii="TH SarabunPSK" w:hAnsi="TH SarabunPSK" w:cs="TH SarabunPSK" w:hint="cs"/>
+                <w:rFonts w:ascii="TH SarabunPSK" w:hAnsi="TH SarabunPSK" w:cs="TH SarabunPSK"/>
                 <w:sz w:val="32"/>
                 <w:szCs w:val="32"/>
                 <w:cs/>
@@ -643,7 +643,7 @@
               <w:spacing w:line="240" w:lineRule="auto"/>
               <w:ind w:firstLine="720"/>
               <w:rPr>
-                <w:rFonts w:ascii="TH SarabunPSK" w:hAnsi="TH SarabunPSK" w:cs="TH SarabunPSK" w:hint="cs"/>
+                <w:rFonts w:ascii="TH SarabunPSK" w:hAnsi="TH SarabunPSK" w:cs="TH SarabunPSK"/>
                 <w:sz w:val="32"/>
                 <w:szCs w:val="32"/>
                 <w:cs/>
@@ -661,7 +661,7 @@
               <w:ind w:left="-50"/>
               <w:jc w:val="both"/>
               <w:rPr>
-                <w:rFonts w:ascii="TH SarabunPSK" w:hAnsi="TH SarabunPSK" w:cs="TH SarabunPSK" w:hint="cs"/>
+                <w:rFonts w:ascii="TH SarabunPSK" w:hAnsi="TH SarabunPSK" w:cs="TH SarabunPSK"/>
                 <w:sz w:val="32"/>
                 <w:szCs w:val="32"/>
                 <w:cs/>
@@ -800,7 +800,7 @@
               <w:spacing w:line="240" w:lineRule="auto"/>
               <w:ind w:firstLine="720"/>
               <w:rPr>
-                <w:rFonts w:ascii="TH SarabunPSK" w:hAnsi="TH SarabunPSK" w:cs="TH SarabunPSK" w:hint="cs"/>
+                <w:rFonts w:ascii="TH SarabunPSK" w:hAnsi="TH SarabunPSK" w:cs="TH SarabunPSK"/>
                 <w:sz w:val="32"/>
                 <w:szCs w:val="32"/>
                 <w:cs/>
@@ -818,7 +818,7 @@
               <w:ind w:left="-50"/>
               <w:jc w:val="both"/>
               <w:rPr>
-                <w:rFonts w:ascii="TH SarabunPSK" w:hAnsi="TH SarabunPSK" w:cs="TH SarabunPSK" w:hint="cs"/>
+                <w:rFonts w:ascii="TH SarabunPSK" w:hAnsi="TH SarabunPSK" w:cs="TH SarabunPSK"/>
                 <w:sz w:val="32"/>
                 <w:szCs w:val="32"/>
                 <w:cs/>
@@ -1009,7 +1009,7 @@
               <w:spacing w:line="240" w:lineRule="auto"/>
               <w:ind w:firstLine="720"/>
               <w:rPr>
-                <w:rFonts w:ascii="TH SarabunPSK" w:hAnsi="TH SarabunPSK" w:cs="TH SarabunPSK" w:hint="cs"/>
+                <w:rFonts w:ascii="TH SarabunPSK" w:hAnsi="TH SarabunPSK" w:cs="TH SarabunPSK"/>
                 <w:sz w:val="32"/>
                 <w:szCs w:val="32"/>
                 <w:cs/>
@@ -1027,7 +1027,7 @@
               <w:ind w:hanging="50"/>
               <w:jc w:val="both"/>
               <w:rPr>
-                <w:rFonts w:ascii="TH SarabunPSK" w:hAnsi="TH SarabunPSK" w:cs="TH SarabunPSK" w:hint="cs"/>
+                <w:rFonts w:ascii="TH SarabunPSK" w:hAnsi="TH SarabunPSK" w:cs="TH SarabunPSK"/>
                 <w:sz w:val="32"/>
                 <w:szCs w:val="32"/>
                 <w:cs/>
@@ -1179,7 +1179,7 @@
               <w:spacing w:line="240" w:lineRule="auto"/>
               <w:ind w:left="-112"/>
               <w:rPr>
-                <w:rFonts w:ascii="TH SarabunPSK" w:hAnsi="TH SarabunPSK" w:cs="TH SarabunPSK" w:hint="cs"/>
+                <w:rFonts w:ascii="TH SarabunPSK" w:hAnsi="TH SarabunPSK" w:cs="TH SarabunPSK"/>
                 <w:sz w:val="32"/>
                 <w:szCs w:val="32"/>
               </w:rPr>
@@ -1195,7 +1195,7 @@
               <w:spacing w:line="240" w:lineRule="auto"/>
               <w:ind w:left="-112"/>
               <w:rPr>
-                <w:rFonts w:ascii="TH SarabunPSK" w:hAnsi="TH SarabunPSK" w:cs="TH SarabunPSK" w:hint="cs"/>
+                <w:rFonts w:ascii="TH SarabunPSK" w:hAnsi="TH SarabunPSK" w:cs="TH SarabunPSK"/>
                 <w:sz w:val="32"/>
                 <w:szCs w:val="32"/>
               </w:rPr>
@@ -1276,13 +1276,191 @@
       </w:pPr>
     </w:p>
     <w:sectPr>
+      <w:headerReference w:type="even" r:id="rId7"/>
+      <w:headerReference w:type="default" r:id="rId8"/>
       <w:pgSz w:w="12240" w:h="15840"/>
-      <w:pgMar w:top="1440" w:right="1440" w:bottom="1440" w:left="2160" w:header="706" w:footer="706" w:gutter="0"/>
+      <w:pgMar w:top="1440" w:right="1440" w:bottom="1440" w:left="2160" w:header="1440" w:footer="1440" w:gutter="0"/>
+      <w:pgNumType w:start="95"/>
       <w:cols w:space="708"/>
       <w:docGrid w:linePitch="360"/>
     </w:sectPr>
   </w:body>
 </w:document>
+</file>
+
+<file path=word/endnotes.xml><?xml version="1.0" encoding="utf-8"?>
+<w:endnotes xmlns:wpc="http://schemas.microsoft.com/office/word/2010/wordprocessingCanvas" xmlns:cx="http://schemas.microsoft.com/office/drawing/2014/chartex" xmlns:cx1="http://schemas.microsoft.com/office/drawing/2015/9/8/chartex" xmlns:cx2="http://schemas.microsoft.com/office/drawing/2015/10/21/chartex" xmlns:cx3="http://schemas.microsoft.com/office/drawing/2016/5/9/chartex" xmlns:cx4="http://schemas.microsoft.com/office/drawing/2016/5/10/chartex" xmlns:cx5="http://schemas.microsoft.com/office/drawing/2016/5/11/chartex" xmlns:cx6="http://schemas.microsoft.com/office/drawing/2016/5/12/chartex" xmlns:cx7="http://schemas.microsoft.com/office/drawing/2016/5/13/chartex" xmlns:cx8="http://schemas.microsoft.com/office/drawing/2016/5/14/chartex" xmlns:mc="http://schemas.openxmlformats.org/markup-compatibility/2006" xmlns:aink="http://schemas.microsoft.com/office/drawing/2016/ink" xmlns:am3d="http://schemas.microsoft.com/office/drawing/2017/model3d" xmlns:o="urn:schemas-microsoft-com:office:office" xmlns:oel="http://schemas.microsoft.com/office/2019/extlst" xmlns:r="http://schemas.openxmlformats.org/officeDocument/2006/relationships" xmlns:m="http://schemas.openxmlformats.org/officeDocument/2006/math" xmlns:v="urn:schemas-microsoft-com:vml" xmlns:wp14="http://schemas.microsoft.com/office/word/2010/wordprocessingDrawing" xmlns:wp="http://schemas.openxmlformats.org/drawingml/2006/wordprocessingDrawing" xmlns:w10="urn:schemas-microsoft-com:office:word" xmlns:w="http://schemas.openxmlformats.org/wordprocessingml/2006/main" xmlns:w14="http://schemas.microsoft.com/office/word/2010/wordml" xmlns:w15="http://schemas.microsoft.com/office/word/2012/wordml" xmlns:w16cex="http://schemas.microsoft.com/office/word/2018/wordml/cex" xmlns:w16cid="http://schemas.microsoft.com/office/word/2016/wordml/cid" xmlns:w16="http://schemas.microsoft.com/office/word/2018/wordml" xmlns:w16sdtdh="http://schemas.microsoft.com/office/word/2020/wordml/sdtdatahash" xmlns:w16se="http://schemas.microsoft.com/office/word/2015/wordml/symex" xmlns:wpg="http://schemas.microsoft.com/office/word/2010/wordprocessingGroup" xmlns:wpi="http://schemas.microsoft.com/office/word/2010/wordprocessingInk" xmlns:wne="http://schemas.microsoft.com/office/word/2006/wordml" xmlns:wps="http://schemas.microsoft.com/office/word/2010/wordprocessingShape" mc:Ignorable="w14 w15 w16se w16cid w16 w16cex w16sdtdh wp14">
+  <w:endnote w:type="separator" w:id="-1">
+    <w:p>
+      <w:pPr>
+        <w:spacing w:after="0" w:line="240" w:lineRule="auto"/>
+      </w:pPr>
+      <w:r>
+        <w:separator/>
+      </w:r>
+    </w:p>
+  </w:endnote>
+  <w:endnote w:type="continuationSeparator" w:id="0">
+    <w:p>
+      <w:pPr>
+        <w:spacing w:after="0" w:line="240" w:lineRule="auto"/>
+      </w:pPr>
+      <w:r>
+        <w:continuationSeparator/>
+      </w:r>
+    </w:p>
+  </w:endnote>
+</w:endnotes>
+</file>
+
+<file path=word/footnotes.xml><?xml version="1.0" encoding="utf-8"?>
+<w:footnotes xmlns:wpc="http://schemas.microsoft.com/office/word/2010/wordprocessingCanvas" xmlns:cx="http://schemas.microsoft.com/office/drawing/2014/chartex" xmlns:cx1="http://schemas.microsoft.com/office/drawing/2015/9/8/chartex" xmlns:cx2="http://schemas.microsoft.com/office/drawing/2015/10/21/chartex" xmlns:cx3="http://schemas.microsoft.com/office/drawing/2016/5/9/chartex" xmlns:cx4="http://schemas.microsoft.com/office/drawing/2016/5/10/chartex" xmlns:cx5="http://schemas.microsoft.com/office/drawing/2016/5/11/chartex" xmlns:cx6="http://schemas.microsoft.com/office/drawing/2016/5/12/chartex" xmlns:cx7="http://schemas.microsoft.com/office/drawing/2016/5/13/chartex" xmlns:cx8="http://schemas.microsoft.com/office/drawing/2016/5/14/chartex" xmlns:mc="http://schemas.openxmlformats.org/markup-compatibility/2006" xmlns:aink="http://schemas.microsoft.com/office/drawing/2016/ink" xmlns:am3d="http://schemas.microsoft.com/office/drawing/2017/model3d" xmlns:o="urn:schemas-microsoft-com:office:office" xmlns:oel="http://schemas.microsoft.com/office/2019/extlst" xmlns:r="http://schemas.openxmlformats.org/officeDocument/2006/relationships" xmlns:m="http://schemas.openxmlformats.org/officeDocument/2006/math" xmlns:v="urn:schemas-microsoft-com:vml" xmlns:wp14="http://schemas.microsoft.com/office/word/2010/wordprocessingDrawing" xmlns:wp="http://schemas.openxmlformats.org/drawingml/2006/wordprocessingDrawing" xmlns:w10="urn:schemas-microsoft-com:office:word" xmlns:w="http://schemas.openxmlformats.org/wordprocessingml/2006/main" xmlns:w14="http://schemas.microsoft.com/office/word/2010/wordml" xmlns:w15="http://schemas.microsoft.com/office/word/2012/wordml" xmlns:w16cex="http://schemas.microsoft.com/office/word/2018/wordml/cex" xmlns:w16cid="http://schemas.microsoft.com/office/word/2016/wordml/cid" xmlns:w16="http://schemas.microsoft.com/office/word/2018/wordml" xmlns:w16sdtdh="http://schemas.microsoft.com/office/word/2020/wordml/sdtdatahash" xmlns:w16se="http://schemas.microsoft.com/office/word/2015/wordml/symex" xmlns:wpg="http://schemas.microsoft.com/office/word/2010/wordprocessingGroup" xmlns:wpi="http://schemas.microsoft.com/office/word/2010/wordprocessingInk" xmlns:wne="http://schemas.microsoft.com/office/word/2006/wordml" xmlns:wps="http://schemas.microsoft.com/office/word/2010/wordprocessingShape" mc:Ignorable="w14 w15 w16se w16cid w16 w16cex w16sdtdh wp14">
+  <w:footnote w:type="separator" w:id="-1">
+    <w:p>
+      <w:pPr>
+        <w:spacing w:after="0" w:line="240" w:lineRule="auto"/>
+      </w:pPr>
+      <w:r>
+        <w:separator/>
+      </w:r>
+    </w:p>
+  </w:footnote>
+  <w:footnote w:type="continuationSeparator" w:id="0">
+    <w:p>
+      <w:pPr>
+        <w:spacing w:after="0" w:line="240" w:lineRule="auto"/>
+      </w:pPr>
+      <w:r>
+        <w:continuationSeparator/>
+      </w:r>
+    </w:p>
+  </w:footnote>
+</w:footnotes>
+</file>
+
+<file path=word/header1.xml><?xml version="1.0" encoding="utf-8"?>
+<w:hdr xmlns:wpc="http://schemas.microsoft.com/office/word/2010/wordprocessingCanvas" xmlns:cx="http://schemas.microsoft.com/office/drawing/2014/chartex" xmlns:cx1="http://schemas.microsoft.com/office/drawing/2015/9/8/chartex" xmlns:cx2="http://schemas.microsoft.com/office/drawing/2015/10/21/chartex" xmlns:cx3="http://schemas.microsoft.com/office/drawing/2016/5/9/chartex" xmlns:cx4="http://schemas.microsoft.com/office/drawing/2016/5/10/chartex" xmlns:cx5="http://schemas.microsoft.com/office/drawing/2016/5/11/chartex" xmlns:cx6="http://schemas.microsoft.com/office/drawing/2016/5/12/chartex" xmlns:cx7="http://schemas.microsoft.com/office/drawing/2016/5/13/chartex" xmlns:cx8="http://schemas.microsoft.com/office/drawing/2016/5/14/chartex" xmlns:mc="http://schemas.openxmlformats.org/markup-compatibility/2006" xmlns:aink="http://schemas.microsoft.com/office/drawing/2016/ink" xmlns:am3d="http://schemas.microsoft.com/office/drawing/2017/model3d" xmlns:o="urn:schemas-microsoft-com:office:office" xmlns:oel="http://schemas.microsoft.com/office/2019/extlst" xmlns:r="http://schemas.openxmlformats.org/officeDocument/2006/relationships" xmlns:m="http://schemas.openxmlformats.org/officeDocument/2006/math" xmlns:v="urn:schemas-microsoft-com:vml" xmlns:wp14="http://schemas.microsoft.com/office/word/2010/wordprocessingDrawing" xmlns:wp="http://schemas.openxmlformats.org/drawingml/2006/wordprocessingDrawing" xmlns:w10="urn:schemas-microsoft-com:office:word" xmlns:w="http://schemas.openxmlformats.org/wordprocessingml/2006/main" xmlns:w14="http://schemas.microsoft.com/office/word/2010/wordml" xmlns:w15="http://schemas.microsoft.com/office/word/2012/wordml" xmlns:w16cex="http://schemas.microsoft.com/office/word/2018/wordml/cex" xmlns:w16cid="http://schemas.microsoft.com/office/word/2016/wordml/cid" xmlns:w16="http://schemas.microsoft.com/office/word/2018/wordml" xmlns:w16sdtdh="http://schemas.microsoft.com/office/word/2020/wordml/sdtdatahash" xmlns:w16se="http://schemas.microsoft.com/office/word/2015/wordml/symex" xmlns:wpg="http://schemas.microsoft.com/office/word/2010/wordprocessingGroup" xmlns:wpi="http://schemas.microsoft.com/office/word/2010/wordprocessingInk" xmlns:wne="http://schemas.microsoft.com/office/word/2006/wordml" xmlns:wps="http://schemas.microsoft.com/office/word/2010/wordprocessingShape" mc:Ignorable="w14 w15 w16se w16cid w16 w16cex w16sdtdh wp14">
+  <w:sdt>
+    <w:sdtPr>
+      <w:rPr>
+        <w:rStyle w:val="PageNumber"/>
+      </w:rPr>
+      <w:id w:val="-1214492561"/>
+      <w:docPartObj>
+        <w:docPartGallery w:val="Page Numbers (Top of Page)"/>
+        <w:docPartUnique/>
+      </w:docPartObj>
+    </w:sdtPr>
+    <w:sdtContent>
+      <w:p>
+        <w:pPr>
+          <w:pStyle w:val="Header"/>
+          <w:framePr w:wrap="none" w:vAnchor="text" w:hAnchor="margin" w:xAlign="right" w:y="1"/>
+          <w:rPr>
+            <w:rStyle w:val="PageNumber"/>
+          </w:rPr>
+        </w:pPr>
+        <w:r>
+          <w:rPr>
+            <w:rStyle w:val="PageNumber"/>
+          </w:rPr>
+          <w:fldChar w:fldCharType="begin"/>
+        </w:r>
+        <w:r>
+          <w:rPr>
+            <w:rStyle w:val="PageNumber"/>
+          </w:rPr>
+          <w:instrText xml:space="preserve"> PAGE </w:instrText>
+        </w:r>
+        <w:r>
+          <w:rPr>
+            <w:rStyle w:val="PageNumber"/>
+          </w:rPr>
+          <w:fldChar w:fldCharType="end"/>
+        </w:r>
+      </w:p>
+    </w:sdtContent>
+  </w:sdt>
+  <w:p>
+    <w:pPr>
+      <w:pStyle w:val="Header"/>
+      <w:ind w:right="360"/>
+    </w:pPr>
+  </w:p>
+</w:hdr>
+</file>
+
+<file path=word/header2.xml><?xml version="1.0" encoding="utf-8"?>
+<w:hdr xmlns:wpc="http://schemas.microsoft.com/office/word/2010/wordprocessingCanvas" xmlns:cx="http://schemas.microsoft.com/office/drawing/2014/chartex" xmlns:cx1="http://schemas.microsoft.com/office/drawing/2015/9/8/chartex" xmlns:cx2="http://schemas.microsoft.com/office/drawing/2015/10/21/chartex" xmlns:cx3="http://schemas.microsoft.com/office/drawing/2016/5/9/chartex" xmlns:cx4="http://schemas.microsoft.com/office/drawing/2016/5/10/chartex" xmlns:cx5="http://schemas.microsoft.com/office/drawing/2016/5/11/chartex" xmlns:cx6="http://schemas.microsoft.com/office/drawing/2016/5/12/chartex" xmlns:cx7="http://schemas.microsoft.com/office/drawing/2016/5/13/chartex" xmlns:cx8="http://schemas.microsoft.com/office/drawing/2016/5/14/chartex" xmlns:mc="http://schemas.openxmlformats.org/markup-compatibility/2006" xmlns:aink="http://schemas.microsoft.com/office/drawing/2016/ink" xmlns:am3d="http://schemas.microsoft.com/office/drawing/2017/model3d" xmlns:o="urn:schemas-microsoft-com:office:office" xmlns:oel="http://schemas.microsoft.com/office/2019/extlst" xmlns:r="http://schemas.openxmlformats.org/officeDocument/2006/relationships" xmlns:m="http://schemas.openxmlformats.org/officeDocument/2006/math" xmlns:v="urn:schemas-microsoft-com:vml" xmlns:wp14="http://schemas.microsoft.com/office/word/2010/wordprocessingDrawing" xmlns:wp="http://schemas.openxmlformats.org/drawingml/2006/wordprocessingDrawing" xmlns:w10="urn:schemas-microsoft-com:office:word" xmlns:w="http://schemas.openxmlformats.org/wordprocessingml/2006/main" xmlns:w14="http://schemas.microsoft.com/office/word/2010/wordml" xmlns:w15="http://schemas.microsoft.com/office/word/2012/wordml" xmlns:w16cex="http://schemas.microsoft.com/office/word/2018/wordml/cex" xmlns:w16cid="http://schemas.microsoft.com/office/word/2016/wordml/cid" xmlns:w16="http://schemas.microsoft.com/office/word/2018/wordml" xmlns:w16sdtdh="http://schemas.microsoft.com/office/word/2020/wordml/sdtdatahash" xmlns:w16se="http://schemas.microsoft.com/office/word/2015/wordml/symex" xmlns:wpg="http://schemas.microsoft.com/office/word/2010/wordprocessingGroup" xmlns:wpi="http://schemas.microsoft.com/office/word/2010/wordprocessingInk" xmlns:wne="http://schemas.microsoft.com/office/word/2006/wordml" xmlns:wps="http://schemas.microsoft.com/office/word/2010/wordprocessingShape" mc:Ignorable="w14 w15 w16se w16cid w16 w16cex w16sdtdh wp14">
+  <w:sdt>
+    <w:sdtPr>
+      <w:rPr>
+        <w:rStyle w:val="PageNumber"/>
+      </w:rPr>
+      <w:id w:val="542800171"/>
+      <w:docPartObj>
+        <w:docPartGallery w:val="Page Numbers (Top of Page)"/>
+        <w:docPartUnique/>
+      </w:docPartObj>
+    </w:sdtPr>
+    <w:sdtEndPr>
+      <w:rPr>
+        <w:rStyle w:val="PageNumber"/>
+        <w:rFonts w:ascii="TH SarabunPSK" w:hAnsi="TH SarabunPSK" w:cs="TH SarabunPSK" w:hint="cs"/>
+        <w:sz w:val="32"/>
+        <w:szCs w:val="32"/>
+      </w:rPr>
+    </w:sdtEndPr>
+    <w:sdtContent>
+      <w:p>
+        <w:pPr>
+          <w:pStyle w:val="Header"/>
+          <w:framePr w:wrap="none" w:vAnchor="text" w:hAnchor="margin" w:xAlign="right" w:y="1"/>
+          <w:rPr>
+            <w:rStyle w:val="PageNumber"/>
+          </w:rPr>
+        </w:pPr>
+        <w:r>
+          <w:rPr>
+            <w:rStyle w:val="PageNumber"/>
+          </w:rPr>
+          <w:fldChar w:fldCharType="begin"/>
+        </w:r>
+        <w:r>
+          <w:rPr>
+            <w:rStyle w:val="PageNumber"/>
+          </w:rPr>
+          <w:instrText xml:space="preserve"> PAGE </w:instrText>
+        </w:r>
+        <w:r>
+          <w:rPr>
+            <w:rStyle w:val="PageNumber"/>
+          </w:rPr>
+          <w:fldChar w:fldCharType="separate"/>
+        </w:r>
+        <w:r>
+          <w:rPr>
+            <w:rStyle w:val="PageNumber"/>
+            <w:noProof/>
+          </w:rPr>
+          <w:t>95</w:t>
+        </w:r>
+        <w:r>
+          <w:rPr>
+            <w:rStyle w:val="PageNumber"/>
+          </w:rPr>
+          <w:fldChar w:fldCharType="end"/>
+        </w:r>
+      </w:p>
+    </w:sdtContent>
+  </w:sdt>
+  <w:p>
+    <w:pPr>
+      <w:pStyle w:val="Header"/>
+      <w:ind w:right="360"/>
+    </w:pPr>
+  </w:p>
+</w:hdr>
 </file>
 
 <file path=word/styles.xml><?xml version="1.0" encoding="utf-8"?>
@@ -1760,6 +1938,68 @@
       <w:shd w:val="clear" w:color="auto" w:fill="E1DFDD"/>
     </w:rPr>
   </w:style>
+  <w:style w:type="paragraph" w:styleId="Header">
+    <w:name w:val="header"/>
+    <w:basedOn w:val="Normal"/>
+    <w:link w:val="HeaderChar"/>
+    <w:uiPriority w:val="99"/>
+    <w:unhideWhenUsed/>
+    <w:rsid w:val="00DC488B"/>
+    <w:pPr>
+      <w:tabs>
+        <w:tab w:val="center" w:pos="4680"/>
+        <w:tab w:val="right" w:pos="9360"/>
+      </w:tabs>
+      <w:spacing w:after="0" w:line="240" w:lineRule="auto"/>
+    </w:pPr>
+  </w:style>
+  <w:style w:type="character" w:customStyle="1" w:styleId="HeaderChar">
+    <w:name w:val="Header Char"/>
+    <w:basedOn w:val="DefaultParagraphFont"/>
+    <w:link w:val="Header"/>
+    <w:uiPriority w:val="99"/>
+    <w:rsid w:val="00DC488B"/>
+    <w:rPr>
+      <w:sz w:val="22"/>
+      <w:szCs w:val="28"/>
+      <w:lang w:val="en-US"/>
+    </w:rPr>
+  </w:style>
+  <w:style w:type="character" w:styleId="PageNumber">
+    <w:name w:val="page number"/>
+    <w:basedOn w:val="DefaultParagraphFont"/>
+    <w:uiPriority w:val="99"/>
+    <w:semiHidden/>
+    <w:unhideWhenUsed/>
+    <w:rsid w:val="00DC488B"/>
+  </w:style>
+  <w:style w:type="paragraph" w:styleId="Footer">
+    <w:name w:val="footer"/>
+    <w:basedOn w:val="Normal"/>
+    <w:link w:val="FooterChar"/>
+    <w:uiPriority w:val="99"/>
+    <w:unhideWhenUsed/>
+    <w:rsid w:val="00DC488B"/>
+    <w:pPr>
+      <w:tabs>
+        <w:tab w:val="center" w:pos="4680"/>
+        <w:tab w:val="right" w:pos="9360"/>
+      </w:tabs>
+      <w:spacing w:after="0" w:line="240" w:lineRule="auto"/>
+    </w:pPr>
+  </w:style>
+  <w:style w:type="character" w:customStyle="1" w:styleId="FooterChar">
+    <w:name w:val="Footer Char"/>
+    <w:basedOn w:val="DefaultParagraphFont"/>
+    <w:link w:val="Footer"/>
+    <w:uiPriority w:val="99"/>
+    <w:rsid w:val="00DC488B"/>
+    <w:rPr>
+      <w:sz w:val="22"/>
+      <w:szCs w:val="28"/>
+      <w:lang w:val="en-US"/>
+    </w:rPr>
+  </w:style>
 </w:styles>
 </file>
 

--- a/ประวัติวัฒนา.docx
+++ b/ประวัติวัฒนา.docx
@@ -1280,7 +1280,7 @@
       <w:headerReference w:type="default" r:id="rId8"/>
       <w:pgSz w:w="12240" w:h="15840"/>
       <w:pgMar w:top="1440" w:right="1440" w:bottom="1440" w:left="2160" w:header="1440" w:footer="1440" w:gutter="0"/>
-      <w:pgNumType w:start="95"/>
+      <w:pgNumType w:start="96"/>
       <w:cols w:space="708"/>
       <w:docGrid w:linePitch="360"/>
     </w:sectPr>
@@ -1397,7 +1397,7 @@
       <w:rPr>
         <w:rStyle w:val="PageNumber"/>
       </w:rPr>
-      <w:id w:val="542800171"/>
+      <w:id w:val="778760276"/>
       <w:docPartObj>
         <w:docPartGallery w:val="Page Numbers (Top of Page)"/>
         <w:docPartUnique/>
@@ -1443,7 +1443,7 @@
             <w:rStyle w:val="PageNumber"/>
             <w:noProof/>
           </w:rPr>
-          <w:t>95</w:t>
+          <w:t>96</w:t>
         </w:r>
         <w:r>
           <w:rPr>
